--- a/dist/cache/docx/12zT8Zmehii98rfN1u3GBjCyhH09oKmOEqQ__xYvgpP0.docx
+++ b/dist/cache/docx/12zT8Zmehii98rfN1u3GBjCyhH09oKmOEqQ__xYvgpP0.docx
@@ -26,6 +26,7 @@
         <w:rPr>
           <w:rFonts w:ascii="Alef" w:cs="Alef" w:eastAsia="Alef" w:hAnsi="Alef"/>
           <w:b w:val="1"/>
+          <w:bCs/>
           <w:sz w:val="28"/>
           <w:szCs w:val="28"/>
           <w:rtl w:val="1"/>
@@ -36,6 +37,7 @@
         <w:rPr>
           <w:rFonts w:ascii="Alef" w:cs="Alef" w:eastAsia="Alef" w:hAnsi="Alef"/>
           <w:b w:val="1"/>
+          <w:bCs/>
           <w:sz w:val="28"/>
           <w:szCs w:val="28"/>
           <w:rtl w:val="0"/>
@@ -72,6 +74,7 @@
         <w:rPr>
           <w:rFonts w:ascii="Alef" w:cs="Alef" w:eastAsia="Alef" w:hAnsi="Alef"/>
           <w:b w:val="1"/>
+          <w:bCs/>
           <w:sz w:val="32"/>
           <w:szCs w:val="32"/>
           <w:rtl w:val="1"/>
@@ -82,6 +85,7 @@
         <w:rPr>
           <w:rFonts w:ascii="Alef" w:cs="Alef" w:eastAsia="Alef" w:hAnsi="Alef"/>
           <w:b w:val="1"/>
+          <w:bCs/>
           <w:sz w:val="32"/>
           <w:szCs w:val="32"/>
           <w:rtl w:val="1"/>
@@ -92,6 +96,7 @@
         <w:rPr>
           <w:rFonts w:ascii="Alef" w:cs="Alef" w:eastAsia="Alef" w:hAnsi="Alef"/>
           <w:b w:val="1"/>
+          <w:bCs/>
           <w:sz w:val="32"/>
           <w:szCs w:val="32"/>
           <w:rtl w:val="1"/>
@@ -102,6 +107,7 @@
         <w:rPr>
           <w:rFonts w:ascii="Alef" w:cs="Alef" w:eastAsia="Alef" w:hAnsi="Alef"/>
           <w:b w:val="1"/>
+          <w:bCs/>
           <w:sz w:val="32"/>
           <w:szCs w:val="32"/>
           <w:rtl w:val="1"/>
@@ -112,6 +118,7 @@
         <w:rPr>
           <w:rFonts w:ascii="Alef" w:cs="Alef" w:eastAsia="Alef" w:hAnsi="Alef"/>
           <w:b w:val="1"/>
+          <w:bCs/>
           <w:sz w:val="32"/>
           <w:szCs w:val="32"/>
           <w:rtl w:val="1"/>
@@ -122,6 +129,7 @@
         <w:rPr>
           <w:rFonts w:ascii="Alef" w:cs="Alef" w:eastAsia="Alef" w:hAnsi="Alef"/>
           <w:b w:val="1"/>
+          <w:bCs/>
           <w:sz w:val="32"/>
           <w:szCs w:val="32"/>
           <w:rtl w:val="1"/>
@@ -132,6 +140,7 @@
         <w:rPr>
           <w:rFonts w:ascii="Alef" w:cs="Alef" w:eastAsia="Alef" w:hAnsi="Alef"/>
           <w:b w:val="1"/>
+          <w:bCs/>
           <w:sz w:val="32"/>
           <w:szCs w:val="32"/>
           <w:rtl w:val="1"/>
@@ -142,6 +151,7 @@
         <w:rPr>
           <w:rFonts w:ascii="Alef" w:cs="Alef" w:eastAsia="Alef" w:hAnsi="Alef"/>
           <w:b w:val="1"/>
+          <w:bCs/>
           <w:sz w:val="32"/>
           <w:szCs w:val="32"/>
           <w:rtl w:val="1"/>
@@ -152,6 +162,7 @@
         <w:rPr>
           <w:rFonts w:ascii="Alef" w:cs="Alef" w:eastAsia="Alef" w:hAnsi="Alef"/>
           <w:b w:val="1"/>
+          <w:bCs/>
           <w:sz w:val="32"/>
           <w:szCs w:val="32"/>
           <w:rtl w:val="1"/>
@@ -162,6 +173,7 @@
         <w:rPr>
           <w:rFonts w:ascii="Alef" w:cs="Alef" w:eastAsia="Alef" w:hAnsi="Alef"/>
           <w:b w:val="1"/>
+          <w:bCs/>
           <w:sz w:val="32"/>
           <w:szCs w:val="32"/>
           <w:rtl w:val="1"/>
@@ -172,6 +184,7 @@
         <w:rPr>
           <w:rFonts w:ascii="Alef" w:cs="Alef" w:eastAsia="Alef" w:hAnsi="Alef"/>
           <w:b w:val="1"/>
+          <w:bCs/>
           <w:sz w:val="32"/>
           <w:szCs w:val="32"/>
           <w:rtl w:val="1"/>
@@ -182,6 +195,7 @@
         <w:rPr>
           <w:rFonts w:ascii="Alef" w:cs="Alef" w:eastAsia="Alef" w:hAnsi="Alef"/>
           <w:b w:val="1"/>
+          <w:bCs/>
           <w:sz w:val="32"/>
           <w:szCs w:val="32"/>
           <w:rtl w:val="1"/>
@@ -2528,6 +2542,7 @@
         <w:rPr>
           <w:rFonts w:ascii="Alef" w:cs="Alef" w:eastAsia="Alef" w:hAnsi="Alef"/>
           <w:i w:val="1"/>
+          <w:iCs/>
           <w:rtl w:val="1"/>
         </w:rPr>
         <w:t xml:space="preserve">לא</w:t>
@@ -2536,6 +2551,7 @@
         <w:rPr>
           <w:rFonts w:ascii="Alef" w:cs="Alef" w:eastAsia="Alef" w:hAnsi="Alef"/>
           <w:i w:val="1"/>
+          <w:iCs/>
           <w:rtl w:val="1"/>
         </w:rPr>
         <w:t xml:space="preserve">, </w:t>
@@ -2544,6 +2560,7 @@
         <w:rPr>
           <w:rFonts w:ascii="Alef" w:cs="Alef" w:eastAsia="Alef" w:hAnsi="Alef"/>
           <w:i w:val="1"/>
+          <w:iCs/>
           <w:rtl w:val="1"/>
         </w:rPr>
         <w:t xml:space="preserve">לא</w:t>
@@ -2552,6 +2569,7 @@
         <w:rPr>
           <w:rFonts w:ascii="Alef" w:cs="Alef" w:eastAsia="Alef" w:hAnsi="Alef"/>
           <w:i w:val="1"/>
+          <w:iCs/>
           <w:rtl w:val="1"/>
         </w:rPr>
         <w:t xml:space="preserve"> </w:t>
@@ -2560,6 +2578,7 @@
         <w:rPr>
           <w:rFonts w:ascii="Alef" w:cs="Alef" w:eastAsia="Alef" w:hAnsi="Alef"/>
           <w:i w:val="1"/>
+          <w:iCs/>
           <w:rtl w:val="1"/>
         </w:rPr>
         <w:t xml:space="preserve">התכוונתי</w:t>
@@ -2568,6 +2587,7 @@
         <w:rPr>
           <w:rFonts w:ascii="Alef" w:cs="Alef" w:eastAsia="Alef" w:hAnsi="Alef"/>
           <w:i w:val="1"/>
+          <w:iCs/>
           <w:rtl w:val="1"/>
         </w:rPr>
         <w:t xml:space="preserve">, </w:t>
@@ -2576,6 +2596,7 @@
         <w:rPr>
           <w:rFonts w:ascii="Alef" w:cs="Alef" w:eastAsia="Alef" w:hAnsi="Alef"/>
           <w:i w:val="1"/>
+          <w:iCs/>
           <w:rtl w:val="1"/>
         </w:rPr>
         <w:t xml:space="preserve">בבקשה</w:t>
@@ -2584,6 +2605,7 @@
         <w:rPr>
           <w:rFonts w:ascii="Alef" w:cs="Alef" w:eastAsia="Alef" w:hAnsi="Alef"/>
           <w:i w:val="1"/>
+          <w:iCs/>
           <w:rtl w:val="1"/>
         </w:rPr>
         <w:t xml:space="preserve"> </w:t>
@@ -2592,6 +2614,7 @@
         <w:rPr>
           <w:rFonts w:ascii="Alef" w:cs="Alef" w:eastAsia="Alef" w:hAnsi="Alef"/>
           <w:i w:val="1"/>
+          <w:iCs/>
           <w:rtl w:val="1"/>
         </w:rPr>
         <w:t xml:space="preserve">אל</w:t>
@@ -2600,6 +2623,7 @@
         <w:rPr>
           <w:rFonts w:ascii="Alef" w:cs="Alef" w:eastAsia="Alef" w:hAnsi="Alef"/>
           <w:i w:val="1"/>
+          <w:iCs/>
           <w:rtl w:val="1"/>
         </w:rPr>
         <w:t xml:space="preserve"> </w:t>
@@ -2608,6 +2632,7 @@
         <w:rPr>
           <w:rFonts w:ascii="Alef" w:cs="Alef" w:eastAsia="Alef" w:hAnsi="Alef"/>
           <w:i w:val="1"/>
+          <w:iCs/>
           <w:rtl w:val="1"/>
         </w:rPr>
         <w:t xml:space="preserve">תמות</w:t>
@@ -2616,6 +2641,7 @@
         <w:rPr>
           <w:rFonts w:ascii="Alef" w:cs="Alef" w:eastAsia="Alef" w:hAnsi="Alef"/>
           <w:i w:val="1"/>
+          <w:iCs/>
           <w:rtl w:val="1"/>
         </w:rPr>
         <w:t xml:space="preserve"> -</w:t>
@@ -2647,6 +2673,7 @@
         <w:rPr>
           <w:rFonts w:ascii="Alef" w:cs="Alef" w:eastAsia="Alef" w:hAnsi="Alef"/>
           <w:i w:val="1"/>
+          <w:iCs/>
           <w:rtl w:val="1"/>
         </w:rPr>
         <w:t xml:space="preserve">אני</w:t>
@@ -2655,6 +2682,7 @@
         <w:rPr>
           <w:rFonts w:ascii="Alef" w:cs="Alef" w:eastAsia="Alef" w:hAnsi="Alef"/>
           <w:i w:val="1"/>
+          <w:iCs/>
           <w:rtl w:val="1"/>
         </w:rPr>
         <w:t xml:space="preserve"> </w:t>
@@ -2663,6 +2691,7 @@
         <w:rPr>
           <w:rFonts w:ascii="Alef" w:cs="Alef" w:eastAsia="Alef" w:hAnsi="Alef"/>
           <w:i w:val="1"/>
+          <w:iCs/>
           <w:rtl w:val="1"/>
         </w:rPr>
         <w:t xml:space="preserve">לא</w:t>
@@ -2671,6 +2700,7 @@
         <w:rPr>
           <w:rFonts w:ascii="Alef" w:cs="Alef" w:eastAsia="Alef" w:hAnsi="Alef"/>
           <w:i w:val="1"/>
+          <w:iCs/>
           <w:rtl w:val="1"/>
         </w:rPr>
         <w:t xml:space="preserve"> </w:t>
@@ -2679,6 +2709,7 @@
         <w:rPr>
           <w:rFonts w:ascii="Alef" w:cs="Alef" w:eastAsia="Alef" w:hAnsi="Alef"/>
           <w:i w:val="1"/>
+          <w:iCs/>
           <w:rtl w:val="1"/>
         </w:rPr>
         <w:t xml:space="preserve">יכולה</w:t>
@@ -2687,6 +2718,7 @@
         <w:rPr>
           <w:rFonts w:ascii="Alef" w:cs="Alef" w:eastAsia="Alef" w:hAnsi="Alef"/>
           <w:i w:val="1"/>
+          <w:iCs/>
           <w:rtl w:val="1"/>
         </w:rPr>
         <w:t xml:space="preserve"> </w:t>
@@ -2695,6 +2727,7 @@
         <w:rPr>
           <w:rFonts w:ascii="Alef" w:cs="Alef" w:eastAsia="Alef" w:hAnsi="Alef"/>
           <w:i w:val="1"/>
+          <w:iCs/>
           <w:rtl w:val="1"/>
         </w:rPr>
         <w:t xml:space="preserve">לזכור</w:t>
@@ -2703,6 +2736,7 @@
         <w:rPr>
           <w:rFonts w:ascii="Alef" w:cs="Alef" w:eastAsia="Alef" w:hAnsi="Alef"/>
           <w:i w:val="1"/>
+          <w:iCs/>
           <w:rtl w:val="1"/>
         </w:rPr>
         <w:t xml:space="preserve"> </w:t>
@@ -2711,6 +2745,7 @@
         <w:rPr>
           <w:rFonts w:ascii="Alef" w:cs="Alef" w:eastAsia="Alef" w:hAnsi="Alef"/>
           <w:i w:val="1"/>
+          <w:iCs/>
           <w:rtl w:val="1"/>
         </w:rPr>
         <w:t xml:space="preserve">עוד</w:t>
@@ -2719,6 +2754,7 @@
         <w:rPr>
           <w:rFonts w:ascii="Alef" w:cs="Alef" w:eastAsia="Alef" w:hAnsi="Alef"/>
           <w:i w:val="1"/>
+          <w:iCs/>
           <w:rtl w:val="1"/>
         </w:rPr>
         <w:t xml:space="preserve"> </w:t>
@@ -2727,6 +2763,7 @@
         <w:rPr>
           <w:rFonts w:ascii="Alef" w:cs="Alef" w:eastAsia="Alef" w:hAnsi="Alef"/>
           <w:i w:val="1"/>
+          <w:iCs/>
           <w:rtl w:val="1"/>
         </w:rPr>
         <w:t xml:space="preserve">את</w:t>
@@ -2735,6 +2772,7 @@
         <w:rPr>
           <w:rFonts w:ascii="Alef" w:cs="Alef" w:eastAsia="Alef" w:hAnsi="Alef"/>
           <w:i w:val="1"/>
+          <w:iCs/>
           <w:rtl w:val="1"/>
         </w:rPr>
         <w:t xml:space="preserve"> </w:t>
@@ -2743,6 +2781,7 @@
         <w:rPr>
           <w:rFonts w:ascii="Alef" w:cs="Alef" w:eastAsia="Alef" w:hAnsi="Alef"/>
           <w:i w:val="1"/>
+          <w:iCs/>
           <w:rtl w:val="1"/>
         </w:rPr>
         <w:t xml:space="preserve">שמות</w:t>
@@ -2751,6 +2790,7 @@
         <w:rPr>
           <w:rFonts w:ascii="Alef" w:cs="Alef" w:eastAsia="Alef" w:hAnsi="Alef"/>
           <w:i w:val="1"/>
+          <w:iCs/>
           <w:rtl w:val="1"/>
         </w:rPr>
         <w:t xml:space="preserve"> </w:t>
@@ -2759,6 +2799,7 @@
         <w:rPr>
           <w:rFonts w:ascii="Alef" w:cs="Alef" w:eastAsia="Alef" w:hAnsi="Alef"/>
           <w:i w:val="1"/>
+          <w:iCs/>
           <w:rtl w:val="1"/>
         </w:rPr>
         <w:t xml:space="preserve">הילדים</w:t>
@@ -2767,6 +2808,7 @@
         <w:rPr>
           <w:rFonts w:ascii="Alef" w:cs="Alef" w:eastAsia="Alef" w:hAnsi="Alef"/>
           <w:i w:val="1"/>
+          <w:iCs/>
           <w:rtl w:val="1"/>
         </w:rPr>
         <w:t xml:space="preserve"> </w:t>
@@ -2775,6 +2817,7 @@
         <w:rPr>
           <w:rFonts w:ascii="Alef" w:cs="Alef" w:eastAsia="Alef" w:hAnsi="Alef"/>
           <w:i w:val="1"/>
+          <w:iCs/>
           <w:rtl w:val="1"/>
         </w:rPr>
         <w:t xml:space="preserve">שלי</w:t>
@@ -2783,6 +2826,7 @@
         <w:rPr>
           <w:rFonts w:ascii="Alef" w:cs="Alef" w:eastAsia="Alef" w:hAnsi="Alef"/>
           <w:i w:val="1"/>
+          <w:iCs/>
           <w:rtl w:val="1"/>
         </w:rPr>
         <w:t xml:space="preserve"> -</w:t>
@@ -2814,6 +2858,7 @@
         <w:rPr>
           <w:rFonts w:ascii="Alef" w:cs="Alef" w:eastAsia="Alef" w:hAnsi="Alef"/>
           <w:i w:val="1"/>
+          <w:iCs/>
           <w:rtl w:val="1"/>
         </w:rPr>
         <w:t xml:space="preserve">אל</w:t>
@@ -2822,6 +2867,7 @@
         <w:rPr>
           <w:rFonts w:ascii="Alef" w:cs="Alef" w:eastAsia="Alef" w:hAnsi="Alef"/>
           <w:i w:val="1"/>
+          <w:iCs/>
           <w:rtl w:val="1"/>
         </w:rPr>
         <w:t xml:space="preserve"> </w:t>
@@ -2830,6 +2876,7 @@
         <w:rPr>
           <w:rFonts w:ascii="Alef" w:cs="Alef" w:eastAsia="Alef" w:hAnsi="Alef"/>
           <w:i w:val="1"/>
+          <w:iCs/>
           <w:rtl w:val="1"/>
         </w:rPr>
         <w:t xml:space="preserve">תלך</w:t>
@@ -2838,6 +2885,7 @@
         <w:rPr>
           <w:rFonts w:ascii="Alef" w:cs="Alef" w:eastAsia="Alef" w:hAnsi="Alef"/>
           <w:i w:val="1"/>
+          <w:iCs/>
           <w:rtl w:val="1"/>
         </w:rPr>
         <w:t xml:space="preserve">, </w:t>
@@ -2846,6 +2894,7 @@
         <w:rPr>
           <w:rFonts w:ascii="Alef" w:cs="Alef" w:eastAsia="Alef" w:hAnsi="Alef"/>
           <w:i w:val="1"/>
+          <w:iCs/>
           <w:rtl w:val="1"/>
         </w:rPr>
         <w:t xml:space="preserve">אל</w:t>
@@ -2854,6 +2903,7 @@
         <w:rPr>
           <w:rFonts w:ascii="Alef" w:cs="Alef" w:eastAsia="Alef" w:hAnsi="Alef"/>
           <w:i w:val="1"/>
+          <w:iCs/>
           <w:rtl w:val="1"/>
         </w:rPr>
         <w:t xml:space="preserve"> </w:t>
@@ -2862,6 +2912,7 @@
         <w:rPr>
           <w:rFonts w:ascii="Alef" w:cs="Alef" w:eastAsia="Alef" w:hAnsi="Alef"/>
           <w:i w:val="1"/>
+          <w:iCs/>
           <w:rtl w:val="1"/>
         </w:rPr>
         <w:t xml:space="preserve">תיקח</w:t>
@@ -2870,6 +2921,7 @@
         <w:rPr>
           <w:rFonts w:ascii="Alef" w:cs="Alef" w:eastAsia="Alef" w:hAnsi="Alef"/>
           <w:i w:val="1"/>
+          <w:iCs/>
           <w:rtl w:val="1"/>
         </w:rPr>
         <w:t xml:space="preserve"> </w:t>
@@ -2878,6 +2930,7 @@
         <w:rPr>
           <w:rFonts w:ascii="Alef" w:cs="Alef" w:eastAsia="Alef" w:hAnsi="Alef"/>
           <w:i w:val="1"/>
+          <w:iCs/>
           <w:rtl w:val="1"/>
         </w:rPr>
         <w:t xml:space="preserve">את</w:t>
@@ -2886,6 +2939,7 @@
         <w:rPr>
           <w:rFonts w:ascii="Alef" w:cs="Alef" w:eastAsia="Alef" w:hAnsi="Alef"/>
           <w:i w:val="1"/>
+          <w:iCs/>
           <w:rtl w:val="1"/>
         </w:rPr>
         <w:t xml:space="preserve"> </w:t>
@@ -2894,6 +2948,7 @@
         <w:rPr>
           <w:rFonts w:ascii="Alef" w:cs="Alef" w:eastAsia="Alef" w:hAnsi="Alef"/>
           <w:i w:val="1"/>
+          <w:iCs/>
           <w:rtl w:val="1"/>
         </w:rPr>
         <w:t xml:space="preserve">זה</w:t>
@@ -2902,6 +2957,7 @@
         <w:rPr>
           <w:rFonts w:ascii="Alef" w:cs="Alef" w:eastAsia="Alef" w:hAnsi="Alef"/>
           <w:i w:val="1"/>
+          <w:iCs/>
           <w:rtl w:val="1"/>
         </w:rPr>
         <w:t xml:space="preserve">, </w:t>
@@ -2910,6 +2966,7 @@
         <w:rPr>
           <w:rFonts w:ascii="Alef" w:cs="Alef" w:eastAsia="Alef" w:hAnsi="Alef"/>
           <w:i w:val="1"/>
+          <w:iCs/>
           <w:rtl w:val="1"/>
         </w:rPr>
         <w:t xml:space="preserve">אל</w:t>
@@ -2918,6 +2975,7 @@
         <w:rPr>
           <w:rFonts w:ascii="Alef" w:cs="Alef" w:eastAsia="Alef" w:hAnsi="Alef"/>
           <w:i w:val="1"/>
+          <w:iCs/>
           <w:rtl w:val="1"/>
         </w:rPr>
         <w:t xml:space="preserve"> </w:t>
@@ -2926,6 +2984,7 @@
         <w:rPr>
           <w:rFonts w:ascii="Alef" w:cs="Alef" w:eastAsia="Alef" w:hAnsi="Alef"/>
           <w:i w:val="1"/>
+          <w:iCs/>
           <w:rtl w:val="1"/>
         </w:rPr>
         <w:t xml:space="preserve">אל</w:t>
@@ -2934,6 +2993,7 @@
         <w:rPr>
           <w:rFonts w:ascii="Alef" w:cs="Alef" w:eastAsia="Alef" w:hAnsi="Alef"/>
           <w:i w:val="1"/>
+          <w:iCs/>
           <w:rtl w:val="1"/>
         </w:rPr>
         <w:t xml:space="preserve"> </w:t>
@@ -2942,6 +3002,7 @@
         <w:rPr>
           <w:rFonts w:ascii="Alef" w:cs="Alef" w:eastAsia="Alef" w:hAnsi="Alef"/>
           <w:i w:val="1"/>
+          <w:iCs/>
           <w:rtl w:val="1"/>
         </w:rPr>
         <w:t xml:space="preserve">אל</w:t>
@@ -2950,6 +3011,7 @@
         <w:rPr>
           <w:rFonts w:ascii="Alef" w:cs="Alef" w:eastAsia="Alef" w:hAnsi="Alef"/>
           <w:i w:val="1"/>
+          <w:iCs/>
           <w:rtl w:val="1"/>
         </w:rPr>
         <w:t xml:space="preserve"> -</w:t>
@@ -3355,6 +3417,7 @@
         <w:rPr>
           <w:rFonts w:ascii="Alef" w:cs="Alef" w:eastAsia="Alef" w:hAnsi="Alef"/>
           <w:i w:val="1"/>
+          <w:iCs/>
           <w:rtl w:val="1"/>
         </w:rPr>
         <w:t xml:space="preserve">מה</w:t>
@@ -3363,6 +3426,7 @@
         <w:rPr>
           <w:rFonts w:ascii="Alef" w:cs="Alef" w:eastAsia="Alef" w:hAnsi="Alef"/>
           <w:i w:val="1"/>
+          <w:iCs/>
           <w:rtl w:val="1"/>
         </w:rPr>
         <w:t xml:space="preserve"> </w:t>
@@ -3371,6 +3435,7 @@
         <w:rPr>
           <w:rFonts w:ascii="Alef" w:cs="Alef" w:eastAsia="Alef" w:hAnsi="Alef"/>
           <w:i w:val="1"/>
+          <w:iCs/>
           <w:rtl w:val="1"/>
         </w:rPr>
         <w:t xml:space="preserve">היה</w:t>
@@ -3379,6 +3444,7 @@
         <w:rPr>
           <w:rFonts w:ascii="Alef" w:cs="Alef" w:eastAsia="Alef" w:hAnsi="Alef"/>
           <w:i w:val="1"/>
+          <w:iCs/>
           <w:rtl w:val="1"/>
         </w:rPr>
         <w:t xml:space="preserve"> </w:t>
@@ -3387,6 +3453,7 @@
         <w:rPr>
           <w:rFonts w:ascii="Alef" w:cs="Alef" w:eastAsia="Alef" w:hAnsi="Alef"/>
           <w:i w:val="1"/>
+          <w:iCs/>
           <w:rtl w:val="1"/>
         </w:rPr>
         <w:t xml:space="preserve">המקום</w:t>
@@ -3395,6 +3462,7 @@
         <w:rPr>
           <w:rFonts w:ascii="Alef" w:cs="Alef" w:eastAsia="Alef" w:hAnsi="Alef"/>
           <w:i w:val="1"/>
+          <w:iCs/>
           <w:rtl w:val="1"/>
         </w:rPr>
         <w:t xml:space="preserve"> </w:t>
@@ -3403,6 +3471,7 @@
         <w:rPr>
           <w:rFonts w:ascii="Alef" w:cs="Alef" w:eastAsia="Alef" w:hAnsi="Alef"/>
           <w:i w:val="1"/>
+          <w:iCs/>
           <w:rtl w:val="1"/>
         </w:rPr>
         <w:t xml:space="preserve">הזה</w:t>
@@ -3411,6 +3480,7 @@
         <w:rPr>
           <w:rFonts w:ascii="Alef" w:cs="Alef" w:eastAsia="Alef" w:hAnsi="Alef"/>
           <w:i w:val="1"/>
+          <w:iCs/>
           <w:rtl w:val="1"/>
         </w:rPr>
         <w:t xml:space="preserve">? </w:t>
@@ -3419,6 +3489,7 @@
         <w:rPr>
           <w:rFonts w:ascii="Alef" w:cs="Alef" w:eastAsia="Alef" w:hAnsi="Alef"/>
           <w:i w:val="1"/>
+          <w:iCs/>
           <w:rtl w:val="1"/>
         </w:rPr>
         <w:t xml:space="preserve">זה</w:t>
@@ -3427,6 +3498,7 @@
         <w:rPr>
           <w:rFonts w:ascii="Alef" w:cs="Alef" w:eastAsia="Alef" w:hAnsi="Alef"/>
           <w:i w:val="1"/>
+          <w:iCs/>
           <w:rtl w:val="1"/>
         </w:rPr>
         <w:t xml:space="preserve"> </w:t>
@@ -3435,6 +3507,7 @@
         <w:rPr>
           <w:rFonts w:ascii="Alef" w:cs="Alef" w:eastAsia="Alef" w:hAnsi="Alef"/>
           <w:i w:val="1"/>
+          <w:iCs/>
           <w:rtl w:val="1"/>
         </w:rPr>
         <w:t xml:space="preserve">לא</w:t>
@@ -3443,6 +3516,7 @@
         <w:rPr>
           <w:rFonts w:ascii="Alef" w:cs="Alef" w:eastAsia="Alef" w:hAnsi="Alef"/>
           <w:i w:val="1"/>
+          <w:iCs/>
           <w:rtl w:val="1"/>
         </w:rPr>
         <w:t xml:space="preserve"> </w:t>
@@ -3451,6 +3525,7 @@
         <w:rPr>
           <w:rFonts w:ascii="Alef" w:cs="Alef" w:eastAsia="Alef" w:hAnsi="Alef"/>
           <w:i w:val="1"/>
+          <w:iCs/>
           <w:rtl w:val="1"/>
         </w:rPr>
         <w:t xml:space="preserve">בית</w:t>
@@ -3459,6 +3534,7 @@
         <w:rPr>
           <w:rFonts w:ascii="Alef" w:cs="Alef" w:eastAsia="Alef" w:hAnsi="Alef"/>
           <w:i w:val="1"/>
+          <w:iCs/>
           <w:rtl w:val="1"/>
         </w:rPr>
         <w:t xml:space="preserve"> </w:t>
@@ -3467,6 +3543,7 @@
         <w:rPr>
           <w:rFonts w:ascii="Alef" w:cs="Alef" w:eastAsia="Alef" w:hAnsi="Alef"/>
           <w:i w:val="1"/>
+          <w:iCs/>
           <w:rtl w:val="1"/>
         </w:rPr>
         <w:t xml:space="preserve">כלא</w:t>
@@ -3475,6 +3552,7 @@
         <w:rPr>
           <w:rFonts w:ascii="Alef" w:cs="Alef" w:eastAsia="Alef" w:hAnsi="Alef"/>
           <w:i w:val="1"/>
+          <w:iCs/>
           <w:rtl w:val="1"/>
         </w:rPr>
         <w:t xml:space="preserve">, </w:t>
@@ -3483,6 +3561,7 @@
         <w:rPr>
           <w:rFonts w:ascii="Alef" w:cs="Alef" w:eastAsia="Alef" w:hAnsi="Alef"/>
           <w:i w:val="1"/>
+          <w:iCs/>
           <w:rtl w:val="1"/>
         </w:rPr>
         <w:t xml:space="preserve">זה</w:t>
@@ -3491,6 +3570,7 @@
         <w:rPr>
           <w:rFonts w:ascii="Alef" w:cs="Alef" w:eastAsia="Alef" w:hAnsi="Alef"/>
           <w:i w:val="1"/>
+          <w:iCs/>
           <w:rtl w:val="1"/>
         </w:rPr>
         <w:t xml:space="preserve"> </w:t>
@@ -3499,6 +3579,7 @@
         <w:rPr>
           <w:rFonts w:ascii="Alef" w:cs="Alef" w:eastAsia="Alef" w:hAnsi="Alef"/>
           <w:i w:val="1"/>
+          <w:iCs/>
           <w:sz w:val="26"/>
           <w:szCs w:val="26"/>
           <w:rtl w:val="1"/>
@@ -3509,6 +3590,7 @@
         <w:rPr>
           <w:rFonts w:ascii="Alef" w:cs="Alef" w:eastAsia="Alef" w:hAnsi="Alef"/>
           <w:i w:val="1"/>
+          <w:iCs/>
           <w:rtl w:val="0"/>
         </w:rPr>
         <w:t xml:space="preserve">!</w:t>
@@ -3996,6 +4078,7 @@
         <w:rPr>
           <w:rFonts w:ascii="Alef" w:cs="Alef" w:eastAsia="Alef" w:hAnsi="Alef"/>
           <w:i w:val="1"/>
+          <w:iCs/>
           <w:rtl w:val="1"/>
         </w:rPr>
         <w:t xml:space="preserve">אנשים</w:t>
@@ -4086,6 +4169,7 @@
         <w:rPr>
           <w:rFonts w:ascii="Alef" w:cs="Alef" w:eastAsia="Alef" w:hAnsi="Alef"/>
           <w:i w:val="1"/>
+          <w:iCs/>
           <w:rtl w:val="1"/>
         </w:rPr>
         <w:t xml:space="preserve">בנה</w:t>
@@ -4176,6 +4260,7 @@
         <w:rPr>
           <w:rFonts w:ascii="Alef" w:cs="Alef" w:eastAsia="Alef" w:hAnsi="Alef"/>
           <w:i w:val="1"/>
+          <w:iCs/>
           <w:rtl w:val="1"/>
         </w:rPr>
         <w:t xml:space="preserve">בכוונה</w:t>
@@ -4350,6 +4435,7 @@
         <w:rPr>
           <w:rFonts w:ascii="Alef" w:cs="Alef" w:eastAsia="Alef" w:hAnsi="Alef"/>
           <w:i w:val="1"/>
+          <w:iCs/>
           <w:rtl w:val="1"/>
         </w:rPr>
         <w:t xml:space="preserve">החליט</w:t>
@@ -4454,6 +4540,7 @@
         <w:rPr>
           <w:rFonts w:ascii="Alef" w:cs="Alef" w:eastAsia="Alef" w:hAnsi="Alef"/>
           <w:i w:val="1"/>
+          <w:iCs/>
           <w:rtl w:val="1"/>
         </w:rPr>
         <w:t xml:space="preserve">לגרור</w:t>
@@ -4712,6 +4799,7 @@
         <w:rPr>
           <w:rFonts w:ascii="Alef" w:cs="Alef" w:eastAsia="Alef" w:hAnsi="Alef"/>
           <w:i w:val="1"/>
+          <w:iCs/>
           <w:rtl w:val="1"/>
         </w:rPr>
         <w:t xml:space="preserve">בלי</w:t>
@@ -4720,6 +4808,7 @@
         <w:rPr>
           <w:rFonts w:ascii="Alef" w:cs="Alef" w:eastAsia="Alef" w:hAnsi="Alef"/>
           <w:i w:val="1"/>
+          <w:iCs/>
           <w:rtl w:val="1"/>
         </w:rPr>
         <w:t xml:space="preserve"> </w:t>
@@ -4728,6 +4817,7 @@
         <w:rPr>
           <w:rFonts w:ascii="Alef" w:cs="Alef" w:eastAsia="Alef" w:hAnsi="Alef"/>
           <w:i w:val="1"/>
+          <w:iCs/>
           <w:rtl w:val="1"/>
         </w:rPr>
         <w:t xml:space="preserve">לשחרר</w:t>
@@ -4736,6 +4826,7 @@
         <w:rPr>
           <w:rFonts w:ascii="Alef" w:cs="Alef" w:eastAsia="Alef" w:hAnsi="Alef"/>
           <w:i w:val="1"/>
+          <w:iCs/>
           <w:rtl w:val="1"/>
         </w:rPr>
         <w:t xml:space="preserve"> </w:t>
@@ -4744,6 +4835,7 @@
         <w:rPr>
           <w:rFonts w:ascii="Alef" w:cs="Alef" w:eastAsia="Alef" w:hAnsi="Alef"/>
           <w:i w:val="1"/>
+          <w:iCs/>
           <w:rtl w:val="1"/>
         </w:rPr>
         <w:t xml:space="preserve">אותה</w:t>
@@ -4787,6 +4879,7 @@
         <w:rPr>
           <w:rFonts w:ascii="Alef" w:cs="Alef" w:eastAsia="Alef" w:hAnsi="Alef"/>
           <w:i w:val="1"/>
+          <w:iCs/>
           <w:sz w:val="26"/>
           <w:szCs w:val="26"/>
           <w:rtl w:val="1"/>
@@ -4797,6 +4890,7 @@
         <w:rPr>
           <w:rFonts w:ascii="Alef" w:cs="Alef" w:eastAsia="Alef" w:hAnsi="Alef"/>
           <w:i w:val="1"/>
+          <w:iCs/>
           <w:sz w:val="26"/>
           <w:szCs w:val="26"/>
           <w:rtl w:val="1"/>
@@ -4807,6 +4901,7 @@
         <w:rPr>
           <w:rFonts w:ascii="Alef" w:cs="Alef" w:eastAsia="Alef" w:hAnsi="Alef"/>
           <w:i w:val="1"/>
+          <w:iCs/>
           <w:sz w:val="26"/>
           <w:szCs w:val="26"/>
           <w:rtl w:val="1"/>
@@ -4817,6 +4912,7 @@
         <w:rPr>
           <w:rFonts w:ascii="Alef" w:cs="Alef" w:eastAsia="Alef" w:hAnsi="Alef"/>
           <w:i w:val="1"/>
+          <w:iCs/>
           <w:sz w:val="26"/>
           <w:szCs w:val="26"/>
           <w:rtl w:val="1"/>
@@ -4827,6 +4923,7 @@
         <w:rPr>
           <w:rFonts w:ascii="Alef" w:cs="Alef" w:eastAsia="Alef" w:hAnsi="Alef"/>
           <w:i w:val="1"/>
+          <w:iCs/>
           <w:sz w:val="26"/>
           <w:szCs w:val="26"/>
           <w:rtl w:val="1"/>
@@ -4837,6 +4934,7 @@
         <w:rPr>
           <w:rFonts w:ascii="Alef" w:cs="Alef" w:eastAsia="Alef" w:hAnsi="Alef"/>
           <w:i w:val="1"/>
+          <w:iCs/>
           <w:sz w:val="26"/>
           <w:szCs w:val="26"/>
           <w:rtl w:val="1"/>
@@ -4847,6 +4945,7 @@
         <w:rPr>
           <w:rFonts w:ascii="Alef" w:cs="Alef" w:eastAsia="Alef" w:hAnsi="Alef"/>
           <w:i w:val="1"/>
+          <w:iCs/>
           <w:sz w:val="26"/>
           <w:szCs w:val="26"/>
           <w:rtl w:val="1"/>
@@ -4857,6 +4956,7 @@
         <w:rPr>
           <w:rFonts w:ascii="Alef" w:cs="Alef" w:eastAsia="Alef" w:hAnsi="Alef"/>
           <w:i w:val="1"/>
+          <w:iCs/>
           <w:sz w:val="26"/>
           <w:szCs w:val="26"/>
           <w:rtl w:val="1"/>
@@ -4867,6 +4967,7 @@
         <w:rPr>
           <w:rFonts w:ascii="Alef" w:cs="Alef" w:eastAsia="Alef" w:hAnsi="Alef"/>
           <w:i w:val="1"/>
+          <w:iCs/>
           <w:sz w:val="26"/>
           <w:szCs w:val="26"/>
           <w:rtl w:val="1"/>
@@ -4877,6 +4978,7 @@
         <w:rPr>
           <w:rFonts w:ascii="Alef" w:cs="Alef" w:eastAsia="Alef" w:hAnsi="Alef"/>
           <w:i w:val="1"/>
+          <w:iCs/>
           <w:sz w:val="26"/>
           <w:szCs w:val="26"/>
           <w:rtl w:val="1"/>
@@ -4887,6 +4989,7 @@
         <w:rPr>
           <w:rFonts w:ascii="Alef" w:cs="Alef" w:eastAsia="Alef" w:hAnsi="Alef"/>
           <w:i w:val="1"/>
+          <w:iCs/>
           <w:sz w:val="26"/>
           <w:szCs w:val="26"/>
           <w:rtl w:val="1"/>
@@ -4897,6 +5000,7 @@
         <w:rPr>
           <w:rFonts w:ascii="Alef" w:cs="Alef" w:eastAsia="Alef" w:hAnsi="Alef"/>
           <w:i w:val="1"/>
+          <w:iCs/>
           <w:rtl w:val="0"/>
         </w:rPr>
         <w:t xml:space="preserve">?</w:t>
@@ -6966,6 +7070,7 @@
         <w:rPr>
           <w:rFonts w:ascii="Alef" w:cs="Alef" w:eastAsia="Alef" w:hAnsi="Alef"/>
           <w:i w:val="1"/>
+          <w:iCs/>
           <w:rtl w:val="1"/>
         </w:rPr>
         <w:t xml:space="preserve">לא</w:t>
@@ -8100,6 +8205,7 @@
         <w:rPr>
           <w:rFonts w:ascii="Alef" w:cs="Alef" w:eastAsia="Alef" w:hAnsi="Alef"/>
           <w:i w:val="1"/>
+          <w:iCs/>
           <w:rtl w:val="1"/>
         </w:rPr>
         <w:t xml:space="preserve">כל</w:t>
@@ -8108,6 +8214,7 @@
         <w:rPr>
           <w:rFonts w:ascii="Alef" w:cs="Alef" w:eastAsia="Alef" w:hAnsi="Alef"/>
           <w:i w:val="1"/>
+          <w:iCs/>
           <w:rtl w:val="1"/>
         </w:rPr>
         <w:t xml:space="preserve"> </w:t>
@@ -8116,6 +8223,7 @@
         <w:rPr>
           <w:rFonts w:ascii="Alef" w:cs="Alef" w:eastAsia="Alef" w:hAnsi="Alef"/>
           <w:i w:val="1"/>
+          <w:iCs/>
           <w:rtl w:val="1"/>
         </w:rPr>
         <w:t xml:space="preserve">השאר</w:t>
@@ -8346,6 +8454,7 @@
         <w:rPr>
           <w:rFonts w:ascii="Alef" w:cs="Alef" w:eastAsia="Alef" w:hAnsi="Alef"/>
           <w:i w:val="1"/>
+          <w:iCs/>
           <w:rtl w:val="1"/>
         </w:rPr>
         <w:t xml:space="preserve">למה</w:t>
@@ -8354,6 +8463,7 @@
         <w:rPr>
           <w:rFonts w:ascii="Alef" w:cs="Alef" w:eastAsia="Alef" w:hAnsi="Alef"/>
           <w:i w:val="1"/>
+          <w:iCs/>
           <w:rtl w:val="1"/>
         </w:rPr>
         <w:t xml:space="preserve"> </w:t>
@@ -8404,6 +8514,7 @@
         <w:rPr>
           <w:rFonts w:ascii="Alef" w:cs="Alef" w:eastAsia="Alef" w:hAnsi="Alef"/>
           <w:i w:val="1"/>
+          <w:iCs/>
           <w:rtl w:val="1"/>
         </w:rPr>
         <w:t xml:space="preserve">עושה</w:t>
@@ -8412,6 +8523,7 @@
         <w:rPr>
           <w:rFonts w:ascii="Alef" w:cs="Alef" w:eastAsia="Alef" w:hAnsi="Alef"/>
           <w:i w:val="1"/>
+          <w:iCs/>
           <w:rtl w:val="1"/>
         </w:rPr>
         <w:t xml:space="preserve"> </w:t>
@@ -8420,6 +8532,7 @@
         <w:rPr>
           <w:rFonts w:ascii="Alef" w:cs="Alef" w:eastAsia="Alef" w:hAnsi="Alef"/>
           <w:i w:val="1"/>
+          <w:iCs/>
           <w:rtl w:val="1"/>
         </w:rPr>
         <w:t xml:space="preserve">זאת</w:t>
@@ -10057,6 +10170,7 @@
         <w:rPr>
           <w:rFonts w:ascii="Alef" w:cs="Alef" w:eastAsia="Alef" w:hAnsi="Alef"/>
           <w:i w:val="1"/>
+          <w:iCs/>
           <w:rtl w:val="1"/>
         </w:rPr>
         <w:t xml:space="preserve">שהוא</w:t>
@@ -10065,6 +10179,7 @@
         <w:rPr>
           <w:rFonts w:ascii="Alef" w:cs="Alef" w:eastAsia="Alef" w:hAnsi="Alef"/>
           <w:i w:val="1"/>
+          <w:iCs/>
           <w:rtl w:val="1"/>
         </w:rPr>
         <w:t xml:space="preserve"> </w:t>
@@ -16132,6 +16247,7 @@
         <w:rPr>
           <w:rFonts w:ascii="Alef" w:cs="Alef" w:eastAsia="Alef" w:hAnsi="Alef"/>
           <w:i w:val="1"/>
+          <w:iCs/>
           <w:rtl w:val="1"/>
         </w:rPr>
         <w:t xml:space="preserve">גיליתי</w:t>
@@ -16140,6 +16256,7 @@
         <w:rPr>
           <w:rFonts w:ascii="Alef" w:cs="Alef" w:eastAsia="Alef" w:hAnsi="Alef"/>
           <w:i w:val="1"/>
+          <w:iCs/>
           <w:rtl w:val="1"/>
         </w:rPr>
         <w:t xml:space="preserve"> </w:t>
@@ -17399,6 +17516,7 @@
         <w:rPr>
           <w:rFonts w:ascii="Alef" w:cs="Alef" w:eastAsia="Alef" w:hAnsi="Alef"/>
           <w:i w:val="1"/>
+          <w:iCs/>
           <w:rtl w:val="1"/>
         </w:rPr>
         <w:t xml:space="preserve">אתה</w:t>
@@ -17944,6 +18062,7 @@
         <w:rPr>
           <w:rFonts w:ascii="Alef" w:cs="Alef" w:eastAsia="Alef" w:hAnsi="Alef"/>
           <w:i w:val="1"/>
+          <w:iCs/>
           <w:rtl w:val="1"/>
         </w:rPr>
         <w:t xml:space="preserve">זאת</w:t>
@@ -18856,6 +18975,7 @@
         <w:rPr>
           <w:rFonts w:ascii="Alef" w:cs="Alef" w:eastAsia="Alef" w:hAnsi="Alef"/>
           <w:i w:val="1"/>
+          <w:iCs/>
           <w:rtl w:val="1"/>
         </w:rPr>
         <w:t xml:space="preserve">שלך</w:t>
@@ -21215,6 +21335,7 @@
         <w:rPr>
           <w:rFonts w:ascii="Alef" w:cs="Alef" w:eastAsia="Alef" w:hAnsi="Alef"/>
           <w:i w:val="1"/>
+          <w:iCs/>
           <w:rtl w:val="1"/>
         </w:rPr>
         <w:t xml:space="preserve">באמת</w:t>
@@ -21529,6 +21650,7 @@
         <w:rPr>
           <w:rFonts w:ascii="Alef" w:cs="Alef" w:eastAsia="Alef" w:hAnsi="Alef"/>
           <w:i w:val="1"/>
+          <w:iCs/>
           <w:rtl w:val="1"/>
         </w:rPr>
         <w:t xml:space="preserve">שלה</w:t>
@@ -21577,6 +21699,7 @@
         <w:rPr>
           <w:rFonts w:ascii="Alef" w:cs="Alef" w:eastAsia="Alef" w:hAnsi="Alef"/>
           <w:i w:val="1"/>
+          <w:iCs/>
           <w:rtl w:val="1"/>
         </w:rPr>
         <w:t xml:space="preserve">מוגזמת</w:t>
@@ -25847,6 +25970,7 @@
         <w:rPr>
           <w:rFonts w:ascii="Alef" w:cs="Alef" w:eastAsia="Alef" w:hAnsi="Alef"/>
           <w:i w:val="1"/>
+          <w:iCs/>
           <w:rtl w:val="1"/>
         </w:rPr>
         <w:t xml:space="preserve">מהלך</w:t>
@@ -25855,6 +25979,7 @@
         <w:rPr>
           <w:rFonts w:ascii="Alef" w:cs="Alef" w:eastAsia="Alef" w:hAnsi="Alef"/>
           <w:i w:val="1"/>
+          <w:iCs/>
           <w:rtl w:val="1"/>
         </w:rPr>
         <w:t xml:space="preserve"> </w:t>
@@ -25863,6 +25988,7 @@
         <w:rPr>
           <w:rFonts w:ascii="Alef" w:cs="Alef" w:eastAsia="Alef" w:hAnsi="Alef"/>
           <w:i w:val="1"/>
+          <w:iCs/>
           <w:rtl w:val="1"/>
         </w:rPr>
         <w:t xml:space="preserve">מחושב</w:t>
@@ -25871,6 +25997,7 @@
         <w:rPr>
           <w:rFonts w:ascii="Alef" w:cs="Alef" w:eastAsia="Alef" w:hAnsi="Alef"/>
           <w:i w:val="1"/>
+          <w:iCs/>
           <w:rtl w:val="1"/>
         </w:rPr>
         <w:t xml:space="preserve"> </w:t>
@@ -25879,6 +26006,7 @@
         <w:rPr>
           <w:rFonts w:ascii="Alef" w:cs="Alef" w:eastAsia="Alef" w:hAnsi="Alef"/>
           <w:i w:val="1"/>
+          <w:iCs/>
           <w:rtl w:val="1"/>
         </w:rPr>
         <w:t xml:space="preserve">מצידו</w:t>
@@ -25887,6 +26015,7 @@
         <w:rPr>
           <w:rFonts w:ascii="Alef" w:cs="Alef" w:eastAsia="Alef" w:hAnsi="Alef"/>
           <w:i w:val="1"/>
+          <w:iCs/>
           <w:rtl w:val="1"/>
         </w:rPr>
         <w:t xml:space="preserve">, </w:t>
@@ -25895,6 +26024,7 @@
         <w:rPr>
           <w:rFonts w:ascii="Alef" w:cs="Alef" w:eastAsia="Alef" w:hAnsi="Alef"/>
           <w:i w:val="1"/>
+          <w:iCs/>
           <w:rtl w:val="1"/>
         </w:rPr>
         <w:t xml:space="preserve">כדי</w:t>
@@ -25903,6 +26033,7 @@
         <w:rPr>
           <w:rFonts w:ascii="Alef" w:cs="Alef" w:eastAsia="Alef" w:hAnsi="Alef"/>
           <w:i w:val="1"/>
+          <w:iCs/>
           <w:rtl w:val="1"/>
         </w:rPr>
         <w:t xml:space="preserve"> </w:t>
@@ -25911,6 +26042,7 @@
         <w:rPr>
           <w:rFonts w:ascii="Alef" w:cs="Alef" w:eastAsia="Alef" w:hAnsi="Alef"/>
           <w:i w:val="1"/>
+          <w:iCs/>
           <w:rtl w:val="1"/>
         </w:rPr>
         <w:t xml:space="preserve">לגרום</w:t>
@@ -25919,6 +26051,7 @@
         <w:rPr>
           <w:rFonts w:ascii="Alef" w:cs="Alef" w:eastAsia="Alef" w:hAnsi="Alef"/>
           <w:i w:val="1"/>
+          <w:iCs/>
           <w:rtl w:val="1"/>
         </w:rPr>
         <w:t xml:space="preserve"> </w:t>
@@ -25927,6 +26060,7 @@
         <w:rPr>
           <w:rFonts w:ascii="Alef" w:cs="Alef" w:eastAsia="Alef" w:hAnsi="Alef"/>
           <w:i w:val="1"/>
+          <w:iCs/>
           <w:rtl w:val="1"/>
         </w:rPr>
         <w:t xml:space="preserve">לי</w:t>
@@ -25935,6 +26069,7 @@
         <w:rPr>
           <w:rFonts w:ascii="Alef" w:cs="Alef" w:eastAsia="Alef" w:hAnsi="Alef"/>
           <w:i w:val="1"/>
+          <w:iCs/>
           <w:rtl w:val="1"/>
         </w:rPr>
         <w:t xml:space="preserve"> </w:t>
@@ -25943,6 +26078,7 @@
         <w:rPr>
           <w:rFonts w:ascii="Alef" w:cs="Alef" w:eastAsia="Alef" w:hAnsi="Alef"/>
           <w:i w:val="1"/>
+          <w:iCs/>
           <w:rtl w:val="1"/>
         </w:rPr>
         <w:t xml:space="preserve">להרגיש</w:t>
@@ -25951,6 +26087,7 @@
         <w:rPr>
           <w:rFonts w:ascii="Alef" w:cs="Alef" w:eastAsia="Alef" w:hAnsi="Alef"/>
           <w:i w:val="1"/>
+          <w:iCs/>
           <w:rtl w:val="1"/>
         </w:rPr>
         <w:t xml:space="preserve"> </w:t>
@@ -25959,6 +26096,7 @@
         <w:rPr>
           <w:rFonts w:ascii="Alef" w:cs="Alef" w:eastAsia="Alef" w:hAnsi="Alef"/>
           <w:i w:val="1"/>
+          <w:iCs/>
           <w:rtl w:val="1"/>
         </w:rPr>
         <w:t xml:space="preserve">אשם</w:t>
@@ -25967,6 +26105,7 @@
         <w:rPr>
           <w:rFonts w:ascii="Alef" w:cs="Alef" w:eastAsia="Alef" w:hAnsi="Alef"/>
           <w:i w:val="1"/>
+          <w:iCs/>
           <w:rtl w:val="1"/>
         </w:rPr>
         <w:t xml:space="preserve">, </w:t>
@@ -25975,6 +26114,7 @@
         <w:rPr>
           <w:rFonts w:ascii="Alef" w:cs="Alef" w:eastAsia="Alef" w:hAnsi="Alef"/>
           <w:i w:val="1"/>
+          <w:iCs/>
           <w:rtl w:val="1"/>
         </w:rPr>
         <w:t xml:space="preserve">לשים</w:t>
@@ -25983,6 +26123,7 @@
         <w:rPr>
           <w:rFonts w:ascii="Alef" w:cs="Alef" w:eastAsia="Alef" w:hAnsi="Alef"/>
           <w:i w:val="1"/>
+          <w:iCs/>
           <w:rtl w:val="1"/>
         </w:rPr>
         <w:t xml:space="preserve"> </w:t>
@@ -25991,6 +26132,7 @@
         <w:rPr>
           <w:rFonts w:ascii="Alef" w:cs="Alef" w:eastAsia="Alef" w:hAnsi="Alef"/>
           <w:i w:val="1"/>
+          <w:iCs/>
           <w:rtl w:val="1"/>
         </w:rPr>
         <w:t xml:space="preserve">אותי</w:t>
@@ -25999,6 +26141,7 @@
         <w:rPr>
           <w:rFonts w:ascii="Alef" w:cs="Alef" w:eastAsia="Alef" w:hAnsi="Alef"/>
           <w:i w:val="1"/>
+          <w:iCs/>
           <w:rtl w:val="1"/>
         </w:rPr>
         <w:t xml:space="preserve"> </w:t>
@@ -26007,6 +26150,7 @@
         <w:rPr>
           <w:rFonts w:ascii="Alef" w:cs="Alef" w:eastAsia="Alef" w:hAnsi="Alef"/>
           <w:i w:val="1"/>
+          <w:iCs/>
           <w:rtl w:val="1"/>
         </w:rPr>
         <w:t xml:space="preserve">בעמדה</w:t>
@@ -26015,6 +26159,7 @@
         <w:rPr>
           <w:rFonts w:ascii="Alef" w:cs="Alef" w:eastAsia="Alef" w:hAnsi="Alef"/>
           <w:i w:val="1"/>
+          <w:iCs/>
           <w:rtl w:val="1"/>
         </w:rPr>
         <w:t xml:space="preserve"> </w:t>
@@ -26023,6 +26168,7 @@
         <w:rPr>
           <w:rFonts w:ascii="Alef" w:cs="Alef" w:eastAsia="Alef" w:hAnsi="Alef"/>
           <w:i w:val="1"/>
+          <w:iCs/>
           <w:rtl w:val="1"/>
         </w:rPr>
         <w:t xml:space="preserve">שבה</w:t>
@@ -26031,6 +26177,7 @@
         <w:rPr>
           <w:rFonts w:ascii="Alef" w:cs="Alef" w:eastAsia="Alef" w:hAnsi="Alef"/>
           <w:i w:val="1"/>
+          <w:iCs/>
           <w:rtl w:val="1"/>
         </w:rPr>
         <w:t xml:space="preserve"> </w:t>
@@ -26039,6 +26186,7 @@
         <w:rPr>
           <w:rFonts w:ascii="Alef" w:cs="Alef" w:eastAsia="Alef" w:hAnsi="Alef"/>
           <w:i w:val="1"/>
+          <w:iCs/>
           <w:rtl w:val="1"/>
         </w:rPr>
         <w:t xml:space="preserve">אני</w:t>
@@ -26047,6 +26195,7 @@
         <w:rPr>
           <w:rFonts w:ascii="Alef" w:cs="Alef" w:eastAsia="Alef" w:hAnsi="Alef"/>
           <w:i w:val="1"/>
+          <w:iCs/>
           <w:rtl w:val="1"/>
         </w:rPr>
         <w:t xml:space="preserve"> </w:t>
@@ -26055,6 +26204,7 @@
         <w:rPr>
           <w:rFonts w:ascii="Alef" w:cs="Alef" w:eastAsia="Alef" w:hAnsi="Alef"/>
           <w:i w:val="1"/>
+          <w:iCs/>
           <w:rtl w:val="1"/>
         </w:rPr>
         <w:t xml:space="preserve">חייב</w:t>
@@ -26063,6 +26213,7 @@
         <w:rPr>
           <w:rFonts w:ascii="Alef" w:cs="Alef" w:eastAsia="Alef" w:hAnsi="Alef"/>
           <w:i w:val="1"/>
+          <w:iCs/>
           <w:rtl w:val="1"/>
         </w:rPr>
         <w:t xml:space="preserve"> </w:t>
@@ -26071,6 +26222,7 @@
         <w:rPr>
           <w:rFonts w:ascii="Alef" w:cs="Alef" w:eastAsia="Alef" w:hAnsi="Alef"/>
           <w:i w:val="1"/>
+          <w:iCs/>
           <w:rtl w:val="1"/>
         </w:rPr>
         <w:t xml:space="preserve">לקבל</w:t>
@@ -26079,6 +26231,7 @@
         <w:rPr>
           <w:rFonts w:ascii="Alef" w:cs="Alef" w:eastAsia="Alef" w:hAnsi="Alef"/>
           <w:i w:val="1"/>
+          <w:iCs/>
           <w:rtl w:val="1"/>
         </w:rPr>
         <w:t xml:space="preserve"> </w:t>
@@ -26087,6 +26240,7 @@
         <w:rPr>
           <w:rFonts w:ascii="Alef" w:cs="Alef" w:eastAsia="Alef" w:hAnsi="Alef"/>
           <w:i w:val="1"/>
+          <w:iCs/>
           <w:rtl w:val="1"/>
         </w:rPr>
         <w:t xml:space="preserve">את</w:t>
@@ -26095,6 +26249,7 @@
         <w:rPr>
           <w:rFonts w:ascii="Alef" w:cs="Alef" w:eastAsia="Alef" w:hAnsi="Alef"/>
           <w:i w:val="1"/>
+          <w:iCs/>
           <w:rtl w:val="1"/>
         </w:rPr>
         <w:t xml:space="preserve"> </w:t>
@@ -26103,6 +26258,7 @@
         <w:rPr>
           <w:rFonts w:ascii="Alef" w:cs="Alef" w:eastAsia="Alef" w:hAnsi="Alef"/>
           <w:i w:val="1"/>
+          <w:iCs/>
           <w:rtl w:val="1"/>
         </w:rPr>
         <w:t xml:space="preserve">מרותו</w:t>
@@ -26111,6 +26267,7 @@
         <w:rPr>
           <w:rFonts w:ascii="Alef" w:cs="Alef" w:eastAsia="Alef" w:hAnsi="Alef"/>
           <w:i w:val="1"/>
+          <w:iCs/>
           <w:rtl w:val="1"/>
         </w:rPr>
         <w:t xml:space="preserve">?</w:t>
@@ -26142,6 +26299,7 @@
         <w:rPr>
           <w:rFonts w:ascii="Alef" w:cs="Alef" w:eastAsia="Alef" w:hAnsi="Alef"/>
           <w:i w:val="1"/>
+          <w:iCs/>
           <w:rtl w:val="1"/>
         </w:rPr>
         <w:t xml:space="preserve">רגש</w:t>
@@ -26150,6 +26308,7 @@
         <w:rPr>
           <w:rFonts w:ascii="Alef" w:cs="Alef" w:eastAsia="Alef" w:hAnsi="Alef"/>
           <w:i w:val="1"/>
+          <w:iCs/>
           <w:rtl w:val="1"/>
         </w:rPr>
         <w:t xml:space="preserve"> </w:t>
@@ -26158,6 +26317,7 @@
         <w:rPr>
           <w:rFonts w:ascii="Alef" w:cs="Alef" w:eastAsia="Alef" w:hAnsi="Alef"/>
           <w:i w:val="1"/>
+          <w:iCs/>
           <w:rtl w:val="1"/>
         </w:rPr>
         <w:t xml:space="preserve">כן</w:t>
@@ -26166,6 +26326,7 @@
         <w:rPr>
           <w:rFonts w:ascii="Alef" w:cs="Alef" w:eastAsia="Alef" w:hAnsi="Alef"/>
           <w:i w:val="1"/>
+          <w:iCs/>
           <w:rtl w:val="1"/>
         </w:rPr>
         <w:t xml:space="preserve"> </w:t>
@@ -26174,6 +26335,7 @@
         <w:rPr>
           <w:rFonts w:ascii="Alef" w:cs="Alef" w:eastAsia="Alef" w:hAnsi="Alef"/>
           <w:i w:val="1"/>
+          <w:iCs/>
           <w:rtl w:val="1"/>
         </w:rPr>
         <w:t xml:space="preserve">מצידו</w:t>
@@ -26182,6 +26344,7 @@
         <w:rPr>
           <w:rFonts w:ascii="Alef" w:cs="Alef" w:eastAsia="Alef" w:hAnsi="Alef"/>
           <w:i w:val="1"/>
+          <w:iCs/>
           <w:rtl w:val="1"/>
         </w:rPr>
         <w:t xml:space="preserve">?</w:t>
@@ -26737,6 +26900,7 @@
         <w:rPr>
           <w:rFonts w:ascii="Alef" w:cs="Alef" w:eastAsia="Alef" w:hAnsi="Alef"/>
           <w:i w:val="1"/>
+          <w:iCs/>
           <w:rtl w:val="1"/>
         </w:rPr>
         <w:t xml:space="preserve">אחרי</w:t>
@@ -27919,6 +28083,7 @@
         <w:rPr>
           <w:rFonts w:ascii="Alef" w:cs="Alef" w:eastAsia="Alef" w:hAnsi="Alef"/>
           <w:i w:val="1"/>
+          <w:iCs/>
           <w:rtl w:val="1"/>
         </w:rPr>
         <w:t xml:space="preserve">אתה</w:t>
@@ -27981,6 +28146,7 @@
         <w:rPr>
           <w:rFonts w:ascii="Alef" w:cs="Alef" w:eastAsia="Alef" w:hAnsi="Alef"/>
           <w:i w:val="1"/>
+          <w:iCs/>
           <w:rtl w:val="1"/>
         </w:rPr>
         <w:t xml:space="preserve">אתה</w:t>
@@ -28351,6 +28517,7 @@
         <w:rPr>
           <w:rFonts w:ascii="Alef" w:cs="Alef" w:eastAsia="Alef" w:hAnsi="Alef"/>
           <w:i w:val="1"/>
+          <w:iCs/>
           <w:rtl w:val="1"/>
         </w:rPr>
         <w:t xml:space="preserve">עלתה</w:t>
@@ -28359,6 +28526,7 @@
         <w:rPr>
           <w:rFonts w:ascii="Alef" w:cs="Alef" w:eastAsia="Alef" w:hAnsi="Alef"/>
           <w:i w:val="1"/>
+          <w:iCs/>
           <w:rtl w:val="1"/>
         </w:rPr>
         <w:t xml:space="preserve"> </w:t>
@@ -28367,6 +28535,7 @@
         <w:rPr>
           <w:rFonts w:ascii="Alef" w:cs="Alef" w:eastAsia="Alef" w:hAnsi="Alef"/>
           <w:i w:val="1"/>
+          <w:iCs/>
           <w:rtl w:val="1"/>
         </w:rPr>
         <w:t xml:space="preserve">בדעתך</w:t>
@@ -28375,6 +28544,7 @@
         <w:rPr>
           <w:rFonts w:ascii="Alef" w:cs="Alef" w:eastAsia="Alef" w:hAnsi="Alef"/>
           <w:i w:val="1"/>
+          <w:iCs/>
           <w:rtl w:val="1"/>
         </w:rPr>
         <w:t xml:space="preserve">?</w:t>
@@ -29373,6 +29543,7 @@
         <w:rPr>
           <w:rFonts w:ascii="Alef" w:cs="Alef" w:eastAsia="Alef" w:hAnsi="Alef"/>
           <w:i w:val="1"/>
+          <w:iCs/>
           <w:rtl w:val="1"/>
         </w:rPr>
         <w:t xml:space="preserve">עושה</w:t>
@@ -29575,6 +29746,7 @@
         <w:rPr>
           <w:rFonts w:ascii="Alef" w:cs="Alef" w:eastAsia="Alef" w:hAnsi="Alef"/>
           <w:i w:val="1"/>
+          <w:iCs/>
           <w:rtl w:val="1"/>
         </w:rPr>
         <w:t xml:space="preserve">אותך</w:t>
@@ -31852,6 +32024,7 @@
         <w:rPr>
           <w:rFonts w:ascii="Alef" w:cs="Alef" w:eastAsia="Alef" w:hAnsi="Alef"/>
           <w:i w:val="1"/>
+          <w:iCs/>
           <w:rtl w:val="1"/>
         </w:rPr>
         <w:t xml:space="preserve">וחייבים</w:t>
@@ -32323,6 +32496,7 @@
         <w:rPr>
           <w:rFonts w:ascii="Alef" w:cs="Alef" w:eastAsia="Alef" w:hAnsi="Alef"/>
           <w:i w:val="1"/>
+          <w:iCs/>
           <w:rtl w:val="1"/>
         </w:rPr>
         <w:t xml:space="preserve"> </w:t>
@@ -32331,6 +32505,7 @@
         <w:rPr>
           <w:rFonts w:ascii="Alef" w:cs="Alef" w:eastAsia="Alef" w:hAnsi="Alef"/>
           <w:i w:val="1"/>
+          <w:iCs/>
           <w:rtl w:val="1"/>
         </w:rPr>
         <w:t xml:space="preserve">לומר</w:t>
@@ -32339,6 +32514,7 @@
         <w:rPr>
           <w:rFonts w:ascii="Alef" w:cs="Alef" w:eastAsia="Alef" w:hAnsi="Alef"/>
           <w:i w:val="1"/>
+          <w:iCs/>
           <w:rtl w:val="1"/>
         </w:rPr>
         <w:t xml:space="preserve"> </w:t>
@@ -32347,6 +32523,7 @@
         <w:rPr>
           <w:rFonts w:ascii="Alef" w:cs="Alef" w:eastAsia="Alef" w:hAnsi="Alef"/>
           <w:i w:val="1"/>
+          <w:iCs/>
           <w:rtl w:val="1"/>
         </w:rPr>
         <w:t xml:space="preserve">לי</w:t>
@@ -32577,6 +32754,7 @@
         <w:rPr>
           <w:rFonts w:ascii="Alef" w:cs="Alef" w:eastAsia="Alef" w:hAnsi="Alef"/>
           <w:i w:val="1"/>
+          <w:iCs/>
           <w:rtl w:val="1"/>
         </w:rPr>
         <w:t xml:space="preserve">שחרר</w:t>
@@ -36512,6 +36690,7 @@
         <w:rPr>
           <w:rFonts w:ascii="Alef" w:cs="Alef" w:eastAsia="Alef" w:hAnsi="Alef"/>
           <w:i w:val="1"/>
+          <w:iCs/>
           <w:rtl w:val="1"/>
         </w:rPr>
         <w:t xml:space="preserve">למנוע</w:t>
@@ -36714,6 +36893,7 @@
         <w:rPr>
           <w:rFonts w:ascii="Alef" w:cs="Alef" w:eastAsia="Alef" w:hAnsi="Alef"/>
           <w:i w:val="1"/>
+          <w:iCs/>
           <w:rtl w:val="1"/>
         </w:rPr>
         <w:t xml:space="preserve">אני</w:t>
@@ -37378,6 +37558,7 @@
         <w:rPr>
           <w:rFonts w:ascii="Alef" w:cs="Alef" w:eastAsia="Alef" w:hAnsi="Alef"/>
           <w:i w:val="1"/>
+          <w:iCs/>
           <w:rtl w:val="1"/>
         </w:rPr>
         <w:t xml:space="preserve">לשפר</w:t>

--- a/dist/cache/docx/12zT8Zmehii98rfN1u3GBjCyhH09oKmOEqQ__xYvgpP0.docx
+++ b/dist/cache/docx/12zT8Zmehii98rfN1u3GBjCyhH09oKmOEqQ__xYvgpP0.docx
@@ -45957,7 +45957,7 @@
       </w:r>
     </w:p>
     <w:sectPr>
-      <w:pgSz w:h="15840" w:w="12240"/>
+      <w:pgSz w:h="15840" w:w="12240" w:orient="portrait"/>
       <w:pgMar w:bottom="1440" w:top="1440" w:left="1440" w:right="1440" w:header="0" w:footer="720"/>
       <w:pgNumType w:start="1"/>
     </w:sectPr>
